--- a/Tabular CV_modGiorgos_applyJ.docx
+++ b/Tabular CV_modGiorgos_applyJ.docx
@@ -123,12 +123,6 @@
         </w:rPr>
         <w:t>Mob: +385994188554</w:t>
       </w:r>
-    </w:p>
-    <w:p>
-      <w:pPr>
-        <w:spacing w:after="0" w:line="344" w:lineRule="auto"/>
-        <w:ind w:left="-5" w:right="5538"/>
-      </w:pPr>
     </w:p>
     <w:p>
       <w:pPr>
@@ -239,129 +233,195 @@
     </w:p>
     <w:p>
       <w:pPr>
-        <w:ind w:left="0" w:firstLine="0"/>
+        <w:spacing w:after="308" w:line="240" w:lineRule="auto"/>
+        <w:ind w:left="-5" w:right="82"/>
+      </w:pPr>
+      <w:r>
         <w:rPr>
           <w:b/>
         </w:rPr>
-      </w:pPr>
+        <w:t xml:space="preserve">PHD Student at </w:t>
+      </w:r>
       <w:r>
         <w:rPr>
           <w:b/>
         </w:rPr>
-        <w:t xml:space="preserve">PHD Student at </w:t>
+        <w:t>IST Austria</w:t>
       </w:r>
       <w:r>
         <w:rPr>
           <w:b/>
         </w:rPr>
-        <w:t>IST Austria</w:t>
-      </w:r>
+        <w:t xml:space="preserve"> </w:t>
+      </w:r>
+      <w:r>
+        <w:rPr>
+          <w:i/>
+          <w:color w:val="000000"/>
+        </w:rPr>
+        <w:t xml:space="preserve">February </w:t>
+      </w:r>
+      <w:proofErr w:type="gramStart"/>
+      <w:r>
+        <w:rPr>
+          <w:i/>
+          <w:color w:val="000000"/>
+        </w:rPr>
+        <w:t>2016  -</w:t>
+      </w:r>
+      <w:proofErr w:type="gramEnd"/>
+      <w:r>
+        <w:rPr>
+          <w:i/>
+          <w:color w:val="000000"/>
+        </w:rPr>
+        <w:t xml:space="preserve">  Present </w:t>
+      </w:r>
+      <w:r>
+        <w:rPr>
+          <w:i/>
+        </w:rPr>
+        <w:t>(8 months)</w:t>
+      </w:r>
+    </w:p>
+    <w:p>
+      <w:pPr>
+        <w:ind w:left="0" w:firstLine="720"/>
+      </w:pPr>
+      <w:r>
+        <w:t xml:space="preserve">Research field: </w:t>
+      </w:r>
+      <w:r>
+        <w:t>Spin qubits</w:t>
+      </w:r>
+    </w:p>
+    <w:p>
+      <w:pPr>
+        <w:ind w:left="0" w:firstLine="720"/>
+      </w:pPr>
+      <w:r>
+        <w:t>Supervisor</w:t>
+      </w:r>
+      <w:r>
+        <w:t>:</w:t>
+      </w:r>
+      <w:r>
+        <w:t xml:space="preserve"> Georgios Katsaros</w:t>
+      </w:r>
+    </w:p>
+    <w:p>
+      <w:pPr>
+        <w:ind w:left="0" w:firstLine="720"/>
+      </w:pPr>
+    </w:p>
+    <w:p>
+      <w:pPr>
+        <w:spacing w:after="250" w:line="260" w:lineRule="auto"/>
+        <w:ind w:left="-5" w:right="82"/>
+        <w:rPr>
+          <w:color w:val="999999"/>
+        </w:rPr>
+      </w:pPr>
+      <w:r>
+        <w:rPr>
+          <w:b/>
+        </w:rPr>
+        <w:t>Visiting Fellow at</w:t>
+      </w:r>
+      <w:r>
+        <w:rPr>
+          <w:b/>
+        </w:rPr>
+        <w:t xml:space="preserve"> the</w:t>
+      </w:r>
+      <w:r>
+        <w:rPr>
+          <w:b/>
+        </w:rPr>
+        <w:t xml:space="preserve"> </w:t>
+      </w:r>
+      <w:r>
+        <w:rPr>
+          <w:b/>
+        </w:rPr>
+        <w:t>Center for Quantum Devices, Niels Bohr Institute</w:t>
+      </w:r>
+      <w:r>
+        <w:rPr>
+          <w:b/>
+        </w:rPr>
+        <w:t xml:space="preserve"> </w:t>
+      </w:r>
+      <w:r>
+        <w:rPr>
+          <w:i/>
+          <w:color w:val="000000"/>
+        </w:rPr>
+        <w:t xml:space="preserve">November </w:t>
+      </w:r>
+      <w:proofErr w:type="gramStart"/>
+      <w:r>
+        <w:rPr>
+          <w:i/>
+          <w:color w:val="000000"/>
+        </w:rPr>
+        <w:t>2015  -</w:t>
+      </w:r>
+      <w:proofErr w:type="gramEnd"/>
+      <w:r>
+        <w:rPr>
+          <w:i/>
+          <w:color w:val="000000"/>
+        </w:rPr>
+        <w:t xml:space="preserve">  January 2016  </w:t>
+      </w:r>
+      <w:r>
+        <w:rPr>
+          <w:i/>
+        </w:rPr>
+        <w:t>(3 months)</w:t>
+      </w:r>
+    </w:p>
+    <w:p>
+      <w:pPr>
+        <w:ind w:left="0" w:firstLine="720"/>
+      </w:pPr>
+      <w:r>
+        <w:t xml:space="preserve">Research field: </w:t>
+      </w:r>
+      <w:r>
+        <w:t>Spin qubits</w:t>
+      </w:r>
+    </w:p>
+    <w:p>
+      <w:pPr>
+        <w:ind w:left="0" w:firstLine="720"/>
+      </w:pPr>
+      <w:r>
+        <w:t>Supervisor</w:t>
+      </w:r>
+      <w:r>
+        <w:t>:</w:t>
+      </w:r>
+      <w:r>
+        <w:t xml:space="preserve"> </w:t>
+      </w:r>
+      <w:r>
+        <w:t>Georgios Katsaros</w:t>
+      </w:r>
+    </w:p>
+    <w:p>
+      <w:pPr>
+        <w:ind w:left="0" w:firstLine="720"/>
+      </w:pPr>
     </w:p>
     <w:p>
       <w:pPr>
         <w:spacing w:after="308" w:line="260" w:lineRule="auto"/>
         <w:ind w:left="-5" w:right="82"/>
-      </w:pPr>
-      <w:r>
-        <w:rPr>
-          <w:color w:val="000000"/>
-        </w:rPr>
-        <w:t xml:space="preserve">February </w:t>
-      </w:r>
-      <w:proofErr w:type="gramStart"/>
-      <w:r>
-        <w:rPr>
-          <w:color w:val="000000"/>
-        </w:rPr>
-        <w:t>2016  -</w:t>
-      </w:r>
-      <w:proofErr w:type="gramEnd"/>
-      <w:r>
-        <w:rPr>
-          <w:color w:val="000000"/>
-        </w:rPr>
-        <w:t xml:space="preserve">  Present </w:t>
-      </w:r>
-      <w:r>
-        <w:t>(8 months)</w:t>
-      </w:r>
-    </w:p>
-    <w:p>
-      <w:pPr>
-        <w:ind w:left="0" w:firstLine="0"/>
-        <w:rPr>
-          <w:b/>
-        </w:rPr>
-      </w:pPr>
-      <w:r>
-        <w:rPr>
-          <w:b/>
-        </w:rPr>
-        <w:t>Visiting Fellow at</w:t>
-      </w:r>
-      <w:r>
-        <w:rPr>
-          <w:b/>
-        </w:rPr>
-        <w:t xml:space="preserve"> </w:t>
-      </w:r>
-      <w:proofErr w:type="spellStart"/>
-      <w:r>
-        <w:rPr>
-          <w:b/>
-        </w:rPr>
-        <w:t>the</w:t>
-      </w:r>
-      <w:r>
-        <w:rPr>
-          <w:b/>
-        </w:rPr>
-        <w:t>Center</w:t>
-      </w:r>
-      <w:proofErr w:type="spellEnd"/>
-      <w:r>
-        <w:rPr>
-          <w:b/>
-        </w:rPr>
-        <w:t xml:space="preserve"> for Quantum Devices, Niels Bohr Institute</w:t>
-      </w:r>
-    </w:p>
-    <w:p>
-      <w:pPr>
-        <w:spacing w:after="250" w:line="260" w:lineRule="auto"/>
-        <w:ind w:left="-5" w:right="82"/>
-        <w:rPr>
-          <w:color w:val="999999"/>
-        </w:rPr>
-      </w:pPr>
-      <w:r>
-        <w:rPr>
-          <w:color w:val="000000"/>
-        </w:rPr>
-        <w:t xml:space="preserve">November </w:t>
-      </w:r>
-      <w:proofErr w:type="gramStart"/>
-      <w:r>
-        <w:rPr>
-          <w:color w:val="000000"/>
-        </w:rPr>
-        <w:t>2015  -</w:t>
-      </w:r>
-      <w:proofErr w:type="gramEnd"/>
-      <w:r>
-        <w:rPr>
-          <w:color w:val="000000"/>
-        </w:rPr>
-        <w:t xml:space="preserve">  January 2016  </w:t>
-      </w:r>
-      <w:r>
-        <w:t>(3 months)</w:t>
-      </w:r>
-    </w:p>
-    <w:p>
-      <w:pPr>
-        <w:spacing w:after="31" w:line="254" w:lineRule="auto"/>
-        <w:ind w:left="-5"/>
+        <w:rPr>
+          <w:i/>
+        </w:rPr>
       </w:pPr>
       <w:r>
         <w:rPr>
@@ -399,14 +459,16 @@
         </w:rPr>
         <w:t>JKU Linz</w:t>
       </w:r>
-    </w:p>
-    <w:p>
-      <w:pPr>
-        <w:spacing w:after="308" w:line="260" w:lineRule="auto"/>
-        <w:ind w:left="-5" w:right="82"/>
-      </w:pPr>
-      <w:r>
-        <w:rPr>
+      <w:r>
+        <w:rPr>
+          <w:b/>
+          <w:color w:val="000000"/>
+        </w:rPr>
+        <w:t xml:space="preserve"> </w:t>
+      </w:r>
+      <w:r>
+        <w:rPr>
+          <w:i/>
           <w:color w:val="000000"/>
         </w:rPr>
         <w:t xml:space="preserve">April </w:t>
@@ -414,34 +476,52 @@
       <w:proofErr w:type="gramStart"/>
       <w:r>
         <w:rPr>
-          <w:color w:val="000000"/>
-        </w:rPr>
-        <w:t>2015</w:t>
-      </w:r>
-      <w:r>
-        <w:rPr>
-          <w:color w:val="000000"/>
-        </w:rPr>
-        <w:t xml:space="preserve">  -</w:t>
+          <w:i/>
+          <w:color w:val="000000"/>
+        </w:rPr>
+        <w:t>2015  -</w:t>
       </w:r>
       <w:proofErr w:type="gramEnd"/>
       <w:r>
         <w:rPr>
-          <w:color w:val="000000"/>
-        </w:rPr>
-        <w:t xml:space="preserve">  October 2015 </w:t>
-      </w:r>
-      <w:r>
-        <w:rPr>
-          <w:color w:val="000000"/>
-        </w:rPr>
+          <w:i/>
+          <w:color w:val="000000"/>
+        </w:rPr>
+        <w:t xml:space="preserve">  October 2015  </w:t>
+      </w:r>
+      <w:r>
+        <w:rPr>
+          <w:i/>
+        </w:rPr>
+        <w:t>(7 months)</w:t>
+      </w:r>
+    </w:p>
+    <w:p>
+      <w:pPr>
+        <w:ind w:left="0" w:firstLine="720"/>
+      </w:pPr>
+      <w:r>
+        <w:t xml:space="preserve">Research field: </w:t>
+      </w:r>
+      <w:r>
+        <w:t>Spin qubits</w:t>
+      </w:r>
+    </w:p>
+    <w:p>
+      <w:pPr>
+        <w:ind w:left="0" w:firstLine="720"/>
+      </w:pPr>
+      <w:r>
+        <w:t>Supervisor</w:t>
+      </w:r>
+      <w:r>
+        <w:t>:</w:t>
+      </w:r>
+      <w:r>
         <w:t xml:space="preserve"> </w:t>
       </w:r>
       <w:r>
-        <w:t>(7</w:t>
-      </w:r>
-      <w:r>
-        <w:t xml:space="preserve"> months)</w:t>
+        <w:t>Georgios Katsaros</w:t>
       </w:r>
     </w:p>
     <w:p>
@@ -584,13 +664,83 @@
       <w:pPr>
         <w:spacing w:after="3" w:line="260" w:lineRule="auto"/>
         <w:ind w:left="-5" w:right="82"/>
-      </w:pPr>
-      <w:r>
-        <w:rPr>
-          <w:color w:val="000000"/>
-        </w:rPr>
-        <w:t>Electronic &amp; Computer Engineering, 2012 - 2014</w:t>
-      </w:r>
+        <w:rPr>
+          <w:color w:val="000000"/>
+        </w:rPr>
+      </w:pPr>
+      <w:r>
+        <w:rPr>
+          <w:color w:val="000000"/>
+        </w:rPr>
+        <w:t xml:space="preserve">Electronic &amp; Computer Engineering, 2012 </w:t>
+      </w:r>
+      <w:r>
+        <w:rPr>
+          <w:color w:val="000000"/>
+        </w:rPr>
+        <w:t>–</w:t>
+      </w:r>
+      <w:r>
+        <w:rPr>
+          <w:color w:val="000000"/>
+        </w:rPr>
+        <w:t xml:space="preserve"> 2014</w:t>
+      </w:r>
+      <w:r>
+        <w:rPr>
+          <w:color w:val="000000"/>
+        </w:rPr>
+        <w:br/>
+      </w:r>
+    </w:p>
+    <w:p>
+      <w:pPr>
+        <w:ind w:left="720"/>
+        <w:jc w:val="both"/>
+      </w:pPr>
+      <w:r>
+        <w:rPr>
+          <w:color w:val="000000"/>
+        </w:rPr>
+        <w:t xml:space="preserve">Master thesis title: </w:t>
+      </w:r>
+      <w:r>
+        <w:t>Design and characterization of radio-frequency circuits in horizontal current bipolar transistor technology</w:t>
+      </w:r>
+    </w:p>
+    <w:p>
+      <w:pPr>
+        <w:ind w:left="720"/>
+        <w:jc w:val="both"/>
+      </w:pPr>
+    </w:p>
+    <w:p>
+      <w:pPr>
+        <w:ind w:left="720"/>
+        <w:jc w:val="both"/>
+      </w:pPr>
+      <w:r>
+        <w:t xml:space="preserve">Supervisor: </w:t>
+      </w:r>
+      <w:proofErr w:type="spellStart"/>
+      <w:r>
+        <w:t>Tomislav</w:t>
+      </w:r>
+      <w:proofErr w:type="spellEnd"/>
+      <w:r>
+        <w:t xml:space="preserve"> </w:t>
+      </w:r>
+      <w:proofErr w:type="spellStart"/>
+      <w:r>
+        <w:t>Suligoj</w:t>
+      </w:r>
+      <w:proofErr w:type="spellEnd"/>
+    </w:p>
+    <w:p>
+      <w:pPr>
+        <w:ind w:left="720"/>
+        <w:jc w:val="both"/>
+      </w:pPr>
     </w:p>
     <w:p>
       <w:pPr>
@@ -598,6 +748,9 @@
         <w:ind w:left="-5"/>
       </w:pPr>
     </w:p>
+    <w:p/>
+    <w:p/>
+    <w:p/>
     <w:p>
       <w:pPr>
         <w:pStyle w:val="Heading3"/>
@@ -632,18 +785,101 @@
       <w:pPr>
         <w:spacing w:after="3" w:line="260" w:lineRule="auto"/>
         <w:ind w:left="-5" w:right="82"/>
-      </w:pPr>
-      <w:r>
-        <w:rPr>
-          <w:color w:val="000000"/>
-        </w:rPr>
-        <w:t>Electronic &amp; Computer Engineering, 2009 - 2012</w:t>
-      </w:r>
-    </w:p>
-    <w:p>
-      <w:pPr>
-        <w:spacing w:after="141" w:line="259" w:lineRule="auto"/>
-        <w:ind w:left="0" w:right="-119" w:firstLine="0"/>
+        <w:rPr>
+          <w:color w:val="000000"/>
+        </w:rPr>
+      </w:pPr>
+      <w:r>
+        <w:rPr>
+          <w:color w:val="000000"/>
+        </w:rPr>
+        <w:t xml:space="preserve">Electronic &amp; Computer Engineering, 2009 </w:t>
+      </w:r>
+      <w:r>
+        <w:rPr>
+          <w:color w:val="000000"/>
+        </w:rPr>
+        <w:t>–</w:t>
+      </w:r>
+      <w:r>
+        <w:rPr>
+          <w:color w:val="000000"/>
+        </w:rPr>
+        <w:t xml:space="preserve"> 2012</w:t>
+      </w:r>
+    </w:p>
+    <w:p>
+      <w:pPr>
+        <w:spacing w:after="3" w:line="260" w:lineRule="auto"/>
+        <w:ind w:left="-5" w:right="82"/>
+        <w:rPr>
+          <w:color w:val="000000"/>
+        </w:rPr>
+      </w:pPr>
+      <w:bookmarkStart w:id="0" w:name="_GoBack"/>
+      <w:bookmarkEnd w:id="0"/>
+    </w:p>
+    <w:p>
+      <w:pPr>
+        <w:ind w:left="710" w:firstLine="0"/>
+        <w:jc w:val="both"/>
+      </w:pPr>
+      <w:r>
+        <w:rPr>
+          <w:color w:val="000000"/>
+        </w:rPr>
+        <w:t>Bachelor</w:t>
+      </w:r>
+      <w:r>
+        <w:rPr>
+          <w:color w:val="000000"/>
+        </w:rPr>
+        <w:t xml:space="preserve"> thesis title: </w:t>
+      </w:r>
+      <w:r>
+        <w:t xml:space="preserve">Design and optimization of operational amplifier in </w:t>
+      </w:r>
+      <w:proofErr w:type="spellStart"/>
+      <w:r>
+        <w:t>BiCMOS</w:t>
+      </w:r>
+      <w:proofErr w:type="spellEnd"/>
+      <w:r>
+        <w:t xml:space="preserve"> technology with horizontal current bipolar transistor</w:t>
+      </w:r>
+    </w:p>
+    <w:p>
+      <w:pPr>
+        <w:ind w:left="710" w:firstLine="0"/>
+        <w:jc w:val="both"/>
+      </w:pPr>
+    </w:p>
+    <w:p>
+      <w:pPr>
+        <w:ind w:left="720"/>
+        <w:jc w:val="both"/>
+      </w:pPr>
+      <w:r>
+        <w:t xml:space="preserve">Supervisor: </w:t>
+      </w:r>
+      <w:proofErr w:type="spellStart"/>
+      <w:r>
+        <w:t>Tomislav</w:t>
+      </w:r>
+      <w:proofErr w:type="spellEnd"/>
+      <w:r>
+        <w:t xml:space="preserve"> </w:t>
+      </w:r>
+      <w:proofErr w:type="spellStart"/>
+      <w:r>
+        <w:t>Suligoj</w:t>
+      </w:r>
+      <w:proofErr w:type="spellEnd"/>
+    </w:p>
+    <w:p>
+      <w:pPr>
+        <w:ind w:left="0" w:firstLine="0"/>
+        <w:jc w:val="both"/>
       </w:pPr>
       <w:r>
         <w:rPr>
@@ -736,6 +972,18 @@
           </mc:Fallback>
         </mc:AlternateContent>
       </w:r>
+    </w:p>
+    <w:p>
+      <w:pPr>
+        <w:pStyle w:val="Heading2"/>
+        <w:ind w:left="-5"/>
+      </w:pPr>
+    </w:p>
+    <w:p>
+      <w:pPr>
+        <w:pStyle w:val="Heading2"/>
+        <w:ind w:left="-5"/>
+      </w:pPr>
     </w:p>
     <w:p>
       <w:pPr>
@@ -973,7 +1221,6 @@
         <w:ind w:left="-5"/>
       </w:pPr>
       <w:r>
-        <w:lastRenderedPageBreak/>
         <w:t>Honors and Awards</w:t>
       </w:r>
     </w:p>
@@ -1105,11 +1352,9 @@
       <w:r>
         <w:t>Signals and  Systems</w:t>
       </w:r>
-      <w:bookmarkStart w:id="0" w:name="_GoBack"/>
       <w:r>
         <w:t>”</w:t>
       </w:r>
-      <w:bookmarkEnd w:id="0"/>
       <w:r>
         <w:t xml:space="preserve"> </w:t>
       </w:r>
